--- a/Capstone_Stage1_Rajat.docx
+++ b/Capstone_Stage1_Rajat.docx
@@ -312,6 +312,10 @@
     <w:p>
       <w:pPr>
         <w:ind w:left="720"/>
+        <w:rPr>
+          <w:color w:val="1155CC"/>
+          <w:u w:val="single"/>
+        </w:rPr>
       </w:pPr>
       <w:hyperlink w:anchor="_kjidlkq4xm3u">
         <w:r>
@@ -339,6 +343,45 @@
       </w:r>
       <w:proofErr w:type="spellEnd"/>
     </w:p>
+    <w:p>
+      <w:pPr>
+        <w:ind w:left="720"/>
+        <w:rPr>
+          <w:color w:val="1155CC"/>
+          <w:u w:val="single"/>
+        </w:rPr>
+      </w:pPr>
+      <w:hyperlink w:anchor="_kjidlkq4xm3u">
+        <w:r>
+          <w:rPr>
+            <w:color w:val="1155CC"/>
+            <w:u w:val="single"/>
+          </w:rPr>
+          <w:t>Task 6</w:t>
+        </w:r>
+        <w:r>
+          <w:rPr>
+            <w:color w:val="1155CC"/>
+            <w:u w:val="single"/>
+          </w:rPr>
+          <w:t xml:space="preserve">: </w:t>
+        </w:r>
+      </w:hyperlink>
+      <w:r>
+        <w:rPr>
+          <w:color w:val="1155CC"/>
+          <w:u w:val="single"/>
+        </w:rPr>
+        <w:t>Widget and Notification</w:t>
+      </w:r>
+      <w:bookmarkStart w:id="0" w:name="_GoBack"/>
+      <w:bookmarkEnd w:id="0"/>
+    </w:p>
+    <w:p>
+      <w:pPr>
+        <w:ind w:left="720"/>
+      </w:pPr>
+    </w:p>
     <w:p/>
     <w:p/>
     <w:p>
@@ -377,8 +420,8 @@
         <w:pStyle w:val="Title"/>
         <w:contextualSpacing w:val="0"/>
       </w:pPr>
-      <w:bookmarkStart w:id="0" w:name="_cq54i03ftkcu" w:colFirst="0" w:colLast="0"/>
-      <w:bookmarkEnd w:id="0"/>
+      <w:bookmarkStart w:id="1" w:name="_cq54i03ftkcu" w:colFirst="0" w:colLast="0"/>
+      <w:bookmarkEnd w:id="1"/>
       <w:proofErr w:type="spellStart"/>
       <w:proofErr w:type="gramStart"/>
       <w:r>
@@ -395,8 +438,8 @@
         <w:pStyle w:val="Heading1"/>
         <w:contextualSpacing w:val="0"/>
       </w:pPr>
-      <w:bookmarkStart w:id="1" w:name="_sm4ra97uwo11" w:colFirst="0" w:colLast="0"/>
-      <w:bookmarkEnd w:id="1"/>
+      <w:bookmarkStart w:id="2" w:name="_sm4ra97uwo11" w:colFirst="0" w:colLast="0"/>
+      <w:bookmarkEnd w:id="2"/>
       <w:r>
         <w:t xml:space="preserve">Description </w:t>
       </w:r>
@@ -486,8 +529,8 @@
           <w:szCs w:val="22"/>
         </w:rPr>
       </w:pPr>
-      <w:bookmarkStart w:id="2" w:name="_aws88pzfmqca" w:colFirst="0" w:colLast="0"/>
-      <w:bookmarkEnd w:id="2"/>
+      <w:bookmarkStart w:id="3" w:name="_aws88pzfmqca" w:colFirst="0" w:colLast="0"/>
+      <w:bookmarkEnd w:id="3"/>
       <w:r>
         <w:t>Intended User</w:t>
       </w:r>
@@ -561,9 +604,10 @@
         <w:pStyle w:val="Heading1"/>
         <w:contextualSpacing w:val="0"/>
       </w:pPr>
-      <w:bookmarkStart w:id="3" w:name="_zheq5430xrpq" w:colFirst="0" w:colLast="0"/>
-      <w:bookmarkEnd w:id="3"/>
-      <w:r>
+      <w:bookmarkStart w:id="4" w:name="_zheq5430xrpq" w:colFirst="0" w:colLast="0"/>
+      <w:bookmarkEnd w:id="4"/>
+      <w:r>
+        <w:lastRenderedPageBreak/>
         <w:t>Features</w:t>
       </w:r>
     </w:p>
@@ -610,7 +654,6 @@
         <w:rPr>
           <w:color w:val="38761D"/>
         </w:rPr>
-        <w:lastRenderedPageBreak/>
         <w:t>Show the images related to the content</w:t>
       </w:r>
       <w:r>
@@ -651,8 +694,8 @@
         <w:pStyle w:val="Heading1"/>
         <w:contextualSpacing w:val="0"/>
       </w:pPr>
-      <w:bookmarkStart w:id="4" w:name="_giquerrw6g46" w:colFirst="0" w:colLast="0"/>
-      <w:bookmarkEnd w:id="4"/>
+      <w:bookmarkStart w:id="5" w:name="_giquerrw6g46" w:colFirst="0" w:colLast="0"/>
+      <w:bookmarkEnd w:id="5"/>
       <w:r>
         <w:t>User Interface Mocks</w:t>
       </w:r>
@@ -662,8 +705,8 @@
         <w:pStyle w:val="Heading2"/>
         <w:contextualSpacing w:val="0"/>
       </w:pPr>
-      <w:bookmarkStart w:id="5" w:name="_a4jdupabry3k" w:colFirst="0" w:colLast="0"/>
-      <w:bookmarkEnd w:id="5"/>
+      <w:bookmarkStart w:id="6" w:name="_a4jdupabry3k" w:colFirst="0" w:colLast="0"/>
+      <w:bookmarkEnd w:id="6"/>
       <w:proofErr w:type="spellStart"/>
       <w:r>
         <w:t>MainActivity</w:t>
@@ -870,8 +913,8 @@
         <w:pStyle w:val="Heading2"/>
         <w:contextualSpacing w:val="0"/>
       </w:pPr>
-      <w:bookmarkStart w:id="6" w:name="_dpcbbkx5yry" w:colFirst="0" w:colLast="0"/>
-      <w:bookmarkEnd w:id="6"/>
+      <w:bookmarkStart w:id="7" w:name="_dpcbbkx5yry" w:colFirst="0" w:colLast="0"/>
+      <w:bookmarkEnd w:id="7"/>
       <w:proofErr w:type="spellStart"/>
       <w:r>
         <w:t>Detail</w:t>
@@ -1104,8 +1147,8 @@
         <w:pStyle w:val="Heading1"/>
         <w:contextualSpacing w:val="0"/>
       </w:pPr>
-      <w:bookmarkStart w:id="7" w:name="_gvcvmae8jn8u" w:colFirst="0" w:colLast="0"/>
-      <w:bookmarkEnd w:id="7"/>
+      <w:bookmarkStart w:id="8" w:name="_gvcvmae8jn8u" w:colFirst="0" w:colLast="0"/>
+      <w:bookmarkEnd w:id="8"/>
       <w:r>
         <w:lastRenderedPageBreak/>
         <w:t>Widget</w:t>
@@ -1131,8 +1174,6 @@
       <w:r>
         <w:t xml:space="preserve"> and scroll the news without opening the app through the widget the user can navigate to the detailed news app screen.</w:t>
       </w:r>
-      <w:bookmarkStart w:id="8" w:name="_GoBack"/>
-      <w:bookmarkEnd w:id="8"/>
     </w:p>
     <w:p>
       <w:pPr>
@@ -2615,6 +2656,211 @@
       </w:r>
     </w:p>
     <w:p/>
+    <w:p>
+      <w:pPr>
+        <w:pStyle w:val="Heading2"/>
+      </w:pPr>
+      <w:r>
+        <w:t>Task 6: Add Widget and Notification</w:t>
+      </w:r>
+    </w:p>
+    <w:p/>
+    <w:p>
+      <w:pPr>
+        <w:pStyle w:val="NormalWeb"/>
+        <w:numPr>
+          <w:ilvl w:val="0"/>
+          <w:numId w:val="4"/>
+        </w:numPr>
+        <w:spacing w:before="0" w:beforeAutospacing="0" w:after="0" w:afterAutospacing="0"/>
+        <w:textAlignment w:val="baseline"/>
+        <w:rPr>
+          <w:rFonts w:ascii="Arial" w:hAnsi="Arial" w:cs="Arial"/>
+          <w:color w:val="38761D"/>
+          <w:sz w:val="22"/>
+          <w:szCs w:val="22"/>
+        </w:rPr>
+      </w:pPr>
+      <w:r>
+        <w:rPr>
+          <w:rFonts w:ascii="Arial" w:hAnsi="Arial" w:cs="Arial"/>
+          <w:color w:val="38761D"/>
+          <w:sz w:val="22"/>
+          <w:szCs w:val="22"/>
+        </w:rPr>
+        <w:t>Create notification UI layout.</w:t>
+      </w:r>
+    </w:p>
+    <w:p>
+      <w:pPr>
+        <w:pStyle w:val="NormalWeb"/>
+        <w:numPr>
+          <w:ilvl w:val="0"/>
+          <w:numId w:val="4"/>
+        </w:numPr>
+        <w:spacing w:before="0" w:beforeAutospacing="0" w:after="0" w:afterAutospacing="0"/>
+        <w:textAlignment w:val="baseline"/>
+        <w:rPr>
+          <w:rFonts w:ascii="Arial" w:hAnsi="Arial" w:cs="Arial"/>
+          <w:color w:val="38761D"/>
+          <w:sz w:val="22"/>
+          <w:szCs w:val="22"/>
+        </w:rPr>
+      </w:pPr>
+      <w:r>
+        <w:rPr>
+          <w:rFonts w:ascii="Arial" w:hAnsi="Arial" w:cs="Arial"/>
+          <w:color w:val="38761D"/>
+          <w:sz w:val="22"/>
+          <w:szCs w:val="22"/>
+        </w:rPr>
+        <w:t>Set the notification Id and content.</w:t>
+      </w:r>
+    </w:p>
+    <w:p>
+      <w:pPr>
+        <w:pStyle w:val="NormalWeb"/>
+        <w:numPr>
+          <w:ilvl w:val="0"/>
+          <w:numId w:val="4"/>
+        </w:numPr>
+        <w:spacing w:before="0" w:beforeAutospacing="0" w:after="0" w:afterAutospacing="0"/>
+        <w:textAlignment w:val="baseline"/>
+        <w:rPr>
+          <w:rFonts w:ascii="Arial" w:hAnsi="Arial" w:cs="Arial"/>
+          <w:color w:val="38761D"/>
+          <w:sz w:val="22"/>
+          <w:szCs w:val="22"/>
+        </w:rPr>
+      </w:pPr>
+      <w:r>
+        <w:rPr>
+          <w:rFonts w:ascii="Arial" w:hAnsi="Arial" w:cs="Arial"/>
+          <w:color w:val="38761D"/>
+          <w:sz w:val="22"/>
+          <w:szCs w:val="22"/>
+        </w:rPr>
+        <w:t xml:space="preserve">Handle the </w:t>
+      </w:r>
+      <w:proofErr w:type="spellStart"/>
+      <w:r>
+        <w:rPr>
+          <w:rFonts w:ascii="Arial" w:hAnsi="Arial" w:cs="Arial"/>
+          <w:color w:val="38761D"/>
+          <w:sz w:val="22"/>
+          <w:szCs w:val="22"/>
+        </w:rPr>
+        <w:t>onClick</w:t>
+      </w:r>
+      <w:proofErr w:type="spellEnd"/>
+      <w:r>
+        <w:rPr>
+          <w:rFonts w:ascii="Arial" w:hAnsi="Arial" w:cs="Arial"/>
+          <w:color w:val="38761D"/>
+          <w:sz w:val="22"/>
+          <w:szCs w:val="22"/>
+        </w:rPr>
+        <w:t xml:space="preserve"> event on notification</w:t>
+      </w:r>
+    </w:p>
+    <w:p>
+      <w:pPr>
+        <w:pStyle w:val="NormalWeb"/>
+        <w:numPr>
+          <w:ilvl w:val="0"/>
+          <w:numId w:val="4"/>
+        </w:numPr>
+        <w:spacing w:before="0" w:beforeAutospacing="0" w:after="0" w:afterAutospacing="0"/>
+        <w:textAlignment w:val="baseline"/>
+        <w:rPr>
+          <w:rFonts w:ascii="Arial" w:hAnsi="Arial" w:cs="Arial"/>
+          <w:color w:val="38761D"/>
+          <w:sz w:val="22"/>
+          <w:szCs w:val="22"/>
+        </w:rPr>
+      </w:pPr>
+      <w:r>
+        <w:rPr>
+          <w:rFonts w:ascii="Arial" w:hAnsi="Arial" w:cs="Arial"/>
+          <w:color w:val="38761D"/>
+          <w:sz w:val="22"/>
+          <w:szCs w:val="22"/>
+        </w:rPr>
+        <w:t>Create widget UI layout</w:t>
+      </w:r>
+    </w:p>
+    <w:p>
+      <w:pPr>
+        <w:pStyle w:val="NormalWeb"/>
+        <w:numPr>
+          <w:ilvl w:val="0"/>
+          <w:numId w:val="4"/>
+        </w:numPr>
+        <w:spacing w:before="0" w:beforeAutospacing="0" w:after="0" w:afterAutospacing="0"/>
+        <w:textAlignment w:val="baseline"/>
+        <w:rPr>
+          <w:rFonts w:ascii="Arial" w:hAnsi="Arial" w:cs="Arial"/>
+          <w:color w:val="38761D"/>
+          <w:sz w:val="22"/>
+          <w:szCs w:val="22"/>
+        </w:rPr>
+      </w:pPr>
+      <w:r>
+        <w:rPr>
+          <w:rFonts w:ascii="Arial" w:hAnsi="Arial" w:cs="Arial"/>
+          <w:color w:val="38761D"/>
+          <w:sz w:val="22"/>
+          <w:szCs w:val="22"/>
+        </w:rPr>
+        <w:t>Set the widget Content</w:t>
+      </w:r>
+    </w:p>
+    <w:p>
+      <w:pPr>
+        <w:pStyle w:val="NormalWeb"/>
+        <w:numPr>
+          <w:ilvl w:val="0"/>
+          <w:numId w:val="4"/>
+        </w:numPr>
+        <w:spacing w:before="0" w:beforeAutospacing="0" w:after="0" w:afterAutospacing="0"/>
+        <w:textAlignment w:val="baseline"/>
+        <w:rPr>
+          <w:rFonts w:ascii="Arial" w:hAnsi="Arial" w:cs="Arial"/>
+          <w:color w:val="38761D"/>
+          <w:sz w:val="22"/>
+          <w:szCs w:val="22"/>
+        </w:rPr>
+      </w:pPr>
+      <w:r>
+        <w:rPr>
+          <w:rFonts w:ascii="Arial" w:hAnsi="Arial" w:cs="Arial"/>
+          <w:color w:val="38761D"/>
+          <w:sz w:val="22"/>
+          <w:szCs w:val="22"/>
+        </w:rPr>
+        <w:t xml:space="preserve">Handle the </w:t>
+      </w:r>
+      <w:proofErr w:type="spellStart"/>
+      <w:r>
+        <w:rPr>
+          <w:rFonts w:ascii="Arial" w:hAnsi="Arial" w:cs="Arial"/>
+          <w:color w:val="38761D"/>
+          <w:sz w:val="22"/>
+          <w:szCs w:val="22"/>
+        </w:rPr>
+        <w:t>onClick</w:t>
+      </w:r>
+      <w:proofErr w:type="spellEnd"/>
+      <w:r>
+        <w:rPr>
+          <w:rFonts w:ascii="Arial" w:hAnsi="Arial" w:cs="Arial"/>
+          <w:color w:val="38761D"/>
+          <w:sz w:val="22"/>
+          <w:szCs w:val="22"/>
+        </w:rPr>
+        <w:t xml:space="preserve"> event on widget</w:t>
+      </w:r>
+    </w:p>
     <w:p/>
     <w:p/>
     <w:p/>
@@ -2651,6 +2897,7 @@
         <w:rPr>
           <w:rFonts w:ascii="Arial Unicode MS" w:eastAsia="Arial Unicode MS" w:hAnsi="Arial Unicode MS" w:cs="Arial Unicode MS"/>
         </w:rPr>
+        <w:lastRenderedPageBreak/>
         <w:t>After you’ve completed all the sections, download this document as a PDF [ File → Download as PDF ]</w:t>
       </w:r>
     </w:p>
@@ -2763,7 +3010,7 @@
       <w:rPr>
         <w:noProof/>
       </w:rPr>
-      <w:t>4</w:t>
+      <w:t>1</w:t>
     </w:r>
     <w:r>
       <w:fldChar w:fldCharType="end"/>
@@ -2926,6 +3173,155 @@
     </w:lvl>
   </w:abstractNum>
   <w:abstractNum w:abstractNumId="1">
+    <w:nsid w:val="544E7CC4"/>
+    <w:multiLevelType w:val="multilevel"/>
+    <w:tmpl w:val="7876C3AE"/>
+    <w:lvl w:ilvl="0">
+      <w:start w:val="1"/>
+      <w:numFmt w:val="bullet"/>
+      <w:lvlText w:val=""/>
+      <w:lvlJc w:val="left"/>
+      <w:pPr>
+        <w:tabs>
+          <w:tab w:val="num" w:pos="720"/>
+        </w:tabs>
+        <w:ind w:left="720" w:hanging="360"/>
+      </w:pPr>
+      <w:rPr>
+        <w:rFonts w:ascii="Symbol" w:hAnsi="Symbol" w:hint="default"/>
+        <w:sz w:val="20"/>
+      </w:rPr>
+    </w:lvl>
+    <w:lvl w:ilvl="1" w:tentative="1">
+      <w:start w:val="1"/>
+      <w:numFmt w:val="bullet"/>
+      <w:lvlText w:val="o"/>
+      <w:lvlJc w:val="left"/>
+      <w:pPr>
+        <w:tabs>
+          <w:tab w:val="num" w:pos="1440"/>
+        </w:tabs>
+        <w:ind w:left="1440" w:hanging="360"/>
+      </w:pPr>
+      <w:rPr>
+        <w:rFonts w:ascii="Courier New" w:hAnsi="Courier New" w:hint="default"/>
+        <w:sz w:val="20"/>
+      </w:rPr>
+    </w:lvl>
+    <w:lvl w:ilvl="2" w:tentative="1">
+      <w:start w:val="1"/>
+      <w:numFmt w:val="bullet"/>
+      <w:lvlText w:val=""/>
+      <w:lvlJc w:val="left"/>
+      <w:pPr>
+        <w:tabs>
+          <w:tab w:val="num" w:pos="2160"/>
+        </w:tabs>
+        <w:ind w:left="2160" w:hanging="360"/>
+      </w:pPr>
+      <w:rPr>
+        <w:rFonts w:ascii="Wingdings" w:hAnsi="Wingdings" w:hint="default"/>
+        <w:sz w:val="20"/>
+      </w:rPr>
+    </w:lvl>
+    <w:lvl w:ilvl="3" w:tentative="1">
+      <w:start w:val="1"/>
+      <w:numFmt w:val="bullet"/>
+      <w:lvlText w:val=""/>
+      <w:lvlJc w:val="left"/>
+      <w:pPr>
+        <w:tabs>
+          <w:tab w:val="num" w:pos="2880"/>
+        </w:tabs>
+        <w:ind w:left="2880" w:hanging="360"/>
+      </w:pPr>
+      <w:rPr>
+        <w:rFonts w:ascii="Wingdings" w:hAnsi="Wingdings" w:hint="default"/>
+        <w:sz w:val="20"/>
+      </w:rPr>
+    </w:lvl>
+    <w:lvl w:ilvl="4" w:tentative="1">
+      <w:start w:val="1"/>
+      <w:numFmt w:val="bullet"/>
+      <w:lvlText w:val=""/>
+      <w:lvlJc w:val="left"/>
+      <w:pPr>
+        <w:tabs>
+          <w:tab w:val="num" w:pos="3600"/>
+        </w:tabs>
+        <w:ind w:left="3600" w:hanging="360"/>
+      </w:pPr>
+      <w:rPr>
+        <w:rFonts w:ascii="Wingdings" w:hAnsi="Wingdings" w:hint="default"/>
+        <w:sz w:val="20"/>
+      </w:rPr>
+    </w:lvl>
+    <w:lvl w:ilvl="5" w:tentative="1">
+      <w:start w:val="1"/>
+      <w:numFmt w:val="bullet"/>
+      <w:lvlText w:val=""/>
+      <w:lvlJc w:val="left"/>
+      <w:pPr>
+        <w:tabs>
+          <w:tab w:val="num" w:pos="4320"/>
+        </w:tabs>
+        <w:ind w:left="4320" w:hanging="360"/>
+      </w:pPr>
+      <w:rPr>
+        <w:rFonts w:ascii="Wingdings" w:hAnsi="Wingdings" w:hint="default"/>
+        <w:sz w:val="20"/>
+      </w:rPr>
+    </w:lvl>
+    <w:lvl w:ilvl="6" w:tentative="1">
+      <w:start w:val="1"/>
+      <w:numFmt w:val="bullet"/>
+      <w:lvlText w:val=""/>
+      <w:lvlJc w:val="left"/>
+      <w:pPr>
+        <w:tabs>
+          <w:tab w:val="num" w:pos="5040"/>
+        </w:tabs>
+        <w:ind w:left="5040" w:hanging="360"/>
+      </w:pPr>
+      <w:rPr>
+        <w:rFonts w:ascii="Wingdings" w:hAnsi="Wingdings" w:hint="default"/>
+        <w:sz w:val="20"/>
+      </w:rPr>
+    </w:lvl>
+    <w:lvl w:ilvl="7" w:tentative="1">
+      <w:start w:val="1"/>
+      <w:numFmt w:val="bullet"/>
+      <w:lvlText w:val=""/>
+      <w:lvlJc w:val="left"/>
+      <w:pPr>
+        <w:tabs>
+          <w:tab w:val="num" w:pos="5760"/>
+        </w:tabs>
+        <w:ind w:left="5760" w:hanging="360"/>
+      </w:pPr>
+      <w:rPr>
+        <w:rFonts w:ascii="Wingdings" w:hAnsi="Wingdings" w:hint="default"/>
+        <w:sz w:val="20"/>
+      </w:rPr>
+    </w:lvl>
+    <w:lvl w:ilvl="8" w:tentative="1">
+      <w:start w:val="1"/>
+      <w:numFmt w:val="bullet"/>
+      <w:lvlText w:val=""/>
+      <w:lvlJc w:val="left"/>
+      <w:pPr>
+        <w:tabs>
+          <w:tab w:val="num" w:pos="6480"/>
+        </w:tabs>
+        <w:ind w:left="6480" w:hanging="360"/>
+      </w:pPr>
+      <w:rPr>
+        <w:rFonts w:ascii="Wingdings" w:hAnsi="Wingdings" w:hint="default"/>
+        <w:sz w:val="20"/>
+      </w:rPr>
+    </w:lvl>
+  </w:abstractNum>
+  <w:abstractNum w:abstractNumId="2">
     <w:nsid w:val="5CFA3679"/>
     <w:multiLevelType w:val="multilevel"/>
     <w:tmpl w:val="EF30B248"/>
@@ -3038,7 +3434,7 @@
       </w:rPr>
     </w:lvl>
   </w:abstractNum>
-  <w:abstractNum w:abstractNumId="2">
+  <w:abstractNum w:abstractNumId="3">
     <w:nsid w:val="7060733D"/>
     <w:multiLevelType w:val="multilevel"/>
     <w:tmpl w:val="538A4AB0"/>
@@ -3152,13 +3548,16 @@
     </w:lvl>
   </w:abstractNum>
   <w:num w:numId="1">
-    <w:abstractNumId w:val="1"/>
+    <w:abstractNumId w:val="2"/>
   </w:num>
   <w:num w:numId="2">
-    <w:abstractNumId w:val="2"/>
+    <w:abstractNumId w:val="3"/>
   </w:num>
   <w:num w:numId="3">
     <w:abstractNumId w:val="0"/>
+  </w:num>
+  <w:num w:numId="4">
+    <w:abstractNumId w:val="1"/>
   </w:num>
 </w:numbering>
 </file>
@@ -3517,6 +3916,23 @@
       <w:szCs w:val="16"/>
     </w:rPr>
   </w:style>
+  <w:style w:type="paragraph" w:styleId="NormalWeb">
+    <w:name w:val="Normal (Web)"/>
+    <w:basedOn w:val="Normal"/>
+    <w:uiPriority w:val="99"/>
+    <w:semiHidden/>
+    <w:unhideWhenUsed/>
+    <w:rsid w:val="0018164E"/>
+    <w:pPr>
+      <w:spacing w:before="100" w:beforeAutospacing="1" w:after="100" w:afterAutospacing="1" w:line="240" w:lineRule="auto"/>
+    </w:pPr>
+    <w:rPr>
+      <w:rFonts w:ascii="Times New Roman" w:eastAsia="Times New Roman" w:hAnsi="Times New Roman" w:cs="Times New Roman"/>
+      <w:color w:val="auto"/>
+      <w:sz w:val="24"/>
+      <w:szCs w:val="24"/>
+    </w:rPr>
+  </w:style>
 </w:styles>
 </file>
 
@@ -3874,6 +4290,23 @@
       <w:szCs w:val="16"/>
     </w:rPr>
   </w:style>
+  <w:style w:type="paragraph" w:styleId="NormalWeb">
+    <w:name w:val="Normal (Web)"/>
+    <w:basedOn w:val="Normal"/>
+    <w:uiPriority w:val="99"/>
+    <w:semiHidden/>
+    <w:unhideWhenUsed/>
+    <w:rsid w:val="0018164E"/>
+    <w:pPr>
+      <w:spacing w:before="100" w:beforeAutospacing="1" w:after="100" w:afterAutospacing="1" w:line="240" w:lineRule="auto"/>
+    </w:pPr>
+    <w:rPr>
+      <w:rFonts w:ascii="Times New Roman" w:eastAsia="Times New Roman" w:hAnsi="Times New Roman" w:cs="Times New Roman"/>
+      <w:color w:val="auto"/>
+      <w:sz w:val="24"/>
+      <w:szCs w:val="24"/>
+    </w:rPr>
+  </w:style>
 </w:styles>
 </file>
 

--- a/Capstone_Stage1_Rajat.docx
+++ b/Capstone_Stage1_Rajat.docx
@@ -357,14 +357,7 @@
             <w:color w:val="1155CC"/>
             <w:u w:val="single"/>
           </w:rPr>
-          <w:t>Task 6</w:t>
-        </w:r>
-        <w:r>
-          <w:rPr>
-            <w:color w:val="1155CC"/>
-            <w:u w:val="single"/>
-          </w:rPr>
-          <w:t xml:space="preserve">: </w:t>
+          <w:t xml:space="preserve">Task 6: </w:t>
         </w:r>
       </w:hyperlink>
       <w:r>
@@ -374,8 +367,6 @@
         </w:rPr>
         <w:t>Widget and Notification</w:t>
       </w:r>
-      <w:bookmarkStart w:id="0" w:name="_GoBack"/>
-      <w:bookmarkEnd w:id="0"/>
     </w:p>
     <w:p>
       <w:pPr>
@@ -420,8 +411,8 @@
         <w:pStyle w:val="Title"/>
         <w:contextualSpacing w:val="0"/>
       </w:pPr>
-      <w:bookmarkStart w:id="1" w:name="_cq54i03ftkcu" w:colFirst="0" w:colLast="0"/>
-      <w:bookmarkEnd w:id="1"/>
+      <w:bookmarkStart w:id="0" w:name="_cq54i03ftkcu" w:colFirst="0" w:colLast="0"/>
+      <w:bookmarkEnd w:id="0"/>
       <w:proofErr w:type="spellStart"/>
       <w:proofErr w:type="gramStart"/>
       <w:r>
@@ -438,8 +429,8 @@
         <w:pStyle w:val="Heading1"/>
         <w:contextualSpacing w:val="0"/>
       </w:pPr>
-      <w:bookmarkStart w:id="2" w:name="_sm4ra97uwo11" w:colFirst="0" w:colLast="0"/>
-      <w:bookmarkEnd w:id="2"/>
+      <w:bookmarkStart w:id="1" w:name="_sm4ra97uwo11" w:colFirst="0" w:colLast="0"/>
+      <w:bookmarkEnd w:id="1"/>
       <w:r>
         <w:t xml:space="preserve">Description </w:t>
       </w:r>
@@ -529,8 +520,8 @@
           <w:szCs w:val="22"/>
         </w:rPr>
       </w:pPr>
-      <w:bookmarkStart w:id="3" w:name="_aws88pzfmqca" w:colFirst="0" w:colLast="0"/>
-      <w:bookmarkEnd w:id="3"/>
+      <w:bookmarkStart w:id="2" w:name="_aws88pzfmqca" w:colFirst="0" w:colLast="0"/>
+      <w:bookmarkEnd w:id="2"/>
       <w:r>
         <w:t>Intended User</w:t>
       </w:r>
@@ -604,8 +595,8 @@
         <w:pStyle w:val="Heading1"/>
         <w:contextualSpacing w:val="0"/>
       </w:pPr>
-      <w:bookmarkStart w:id="4" w:name="_zheq5430xrpq" w:colFirst="0" w:colLast="0"/>
-      <w:bookmarkEnd w:id="4"/>
+      <w:bookmarkStart w:id="3" w:name="_zheq5430xrpq" w:colFirst="0" w:colLast="0"/>
+      <w:bookmarkEnd w:id="3"/>
       <w:r>
         <w:lastRenderedPageBreak/>
         <w:t>Features</w:t>
@@ -694,8 +685,8 @@
         <w:pStyle w:val="Heading1"/>
         <w:contextualSpacing w:val="0"/>
       </w:pPr>
-      <w:bookmarkStart w:id="5" w:name="_giquerrw6g46" w:colFirst="0" w:colLast="0"/>
-      <w:bookmarkEnd w:id="5"/>
+      <w:bookmarkStart w:id="4" w:name="_giquerrw6g46" w:colFirst="0" w:colLast="0"/>
+      <w:bookmarkEnd w:id="4"/>
       <w:r>
         <w:t>User Interface Mocks</w:t>
       </w:r>
@@ -705,8 +696,8 @@
         <w:pStyle w:val="Heading2"/>
         <w:contextualSpacing w:val="0"/>
       </w:pPr>
-      <w:bookmarkStart w:id="6" w:name="_a4jdupabry3k" w:colFirst="0" w:colLast="0"/>
-      <w:bookmarkEnd w:id="6"/>
+      <w:bookmarkStart w:id="5" w:name="_a4jdupabry3k" w:colFirst="0" w:colLast="0"/>
+      <w:bookmarkEnd w:id="5"/>
       <w:proofErr w:type="spellStart"/>
       <w:r>
         <w:t>MainActivity</w:t>
@@ -913,8 +904,8 @@
         <w:pStyle w:val="Heading2"/>
         <w:contextualSpacing w:val="0"/>
       </w:pPr>
-      <w:bookmarkStart w:id="7" w:name="_dpcbbkx5yry" w:colFirst="0" w:colLast="0"/>
-      <w:bookmarkEnd w:id="7"/>
+      <w:bookmarkStart w:id="6" w:name="_dpcbbkx5yry" w:colFirst="0" w:colLast="0"/>
+      <w:bookmarkEnd w:id="6"/>
       <w:proofErr w:type="spellStart"/>
       <w:r>
         <w:t>Detail</w:t>
@@ -1147,8 +1138,8 @@
         <w:pStyle w:val="Heading1"/>
         <w:contextualSpacing w:val="0"/>
       </w:pPr>
-      <w:bookmarkStart w:id="8" w:name="_gvcvmae8jn8u" w:colFirst="0" w:colLast="0"/>
-      <w:bookmarkEnd w:id="8"/>
+      <w:bookmarkStart w:id="7" w:name="_gvcvmae8jn8u" w:colFirst="0" w:colLast="0"/>
+      <w:bookmarkEnd w:id="7"/>
       <w:r>
         <w:lastRenderedPageBreak/>
         <w:t>Widget</w:t>
@@ -1196,8 +1187,8 @@
         <w:pStyle w:val="Heading3"/>
         <w:contextualSpacing w:val="0"/>
       </w:pPr>
-      <w:bookmarkStart w:id="9" w:name="_v8my7nhtvz0m" w:colFirst="0" w:colLast="0"/>
-      <w:bookmarkEnd w:id="9"/>
+      <w:bookmarkStart w:id="8" w:name="_v8my7nhtvz0m" w:colFirst="0" w:colLast="0"/>
+      <w:bookmarkEnd w:id="8"/>
       <w:r>
         <w:t xml:space="preserve">How will your app handle data persistence? </w:t>
       </w:r>
@@ -1235,8 +1226,8 @@
         <w:pStyle w:val="Heading3"/>
         <w:contextualSpacing w:val="0"/>
       </w:pPr>
-      <w:bookmarkStart w:id="10" w:name="_gw69vjn1ico0" w:colFirst="0" w:colLast="0"/>
-      <w:bookmarkEnd w:id="10"/>
+      <w:bookmarkStart w:id="9" w:name="_gw69vjn1ico0" w:colFirst="0" w:colLast="0"/>
+      <w:bookmarkEnd w:id="9"/>
       <w:r>
         <w:t>Describe any corner cases in the UX.</w:t>
       </w:r>
@@ -1356,8 +1347,8 @@
         <w:pStyle w:val="Heading3"/>
         <w:contextualSpacing w:val="0"/>
       </w:pPr>
-      <w:bookmarkStart w:id="11" w:name="_6yqqubmw5bs" w:colFirst="0" w:colLast="0"/>
-      <w:bookmarkEnd w:id="11"/>
+      <w:bookmarkStart w:id="10" w:name="_6yqqubmw5bs" w:colFirst="0" w:colLast="0"/>
+      <w:bookmarkEnd w:id="10"/>
       <w:r>
         <w:t xml:space="preserve">Describe any libraries you’ll be using and share </w:t>
       </w:r>
@@ -1399,8 +1390,8 @@
         <w:pStyle w:val="Heading3"/>
         <w:contextualSpacing w:val="0"/>
       </w:pPr>
-      <w:bookmarkStart w:id="12" w:name="_qrxg682nywe6" w:colFirst="0" w:colLast="0"/>
-      <w:bookmarkEnd w:id="12"/>
+      <w:bookmarkStart w:id="11" w:name="_qrxg682nywe6" w:colFirst="0" w:colLast="0"/>
+      <w:bookmarkEnd w:id="11"/>
       <w:r>
         <w:t>Describe how you will implement Google Play Services.</w:t>
       </w:r>
@@ -1605,8 +1596,8 @@
         <w:pStyle w:val="Heading1"/>
         <w:contextualSpacing w:val="0"/>
       </w:pPr>
-      <w:bookmarkStart w:id="13" w:name="_hw9qgkwhkc0a" w:colFirst="0" w:colLast="0"/>
-      <w:bookmarkEnd w:id="13"/>
+      <w:bookmarkStart w:id="12" w:name="_hw9qgkwhkc0a" w:colFirst="0" w:colLast="0"/>
+      <w:bookmarkEnd w:id="12"/>
     </w:p>
     <w:p>
       <w:r>
@@ -1618,16 +1609,16 @@
         <w:pStyle w:val="Heading1"/>
         <w:contextualSpacing w:val="0"/>
       </w:pPr>
-      <w:bookmarkStart w:id="14" w:name="_rbm9xm1f0t5n" w:colFirst="0" w:colLast="0"/>
-      <w:bookmarkEnd w:id="14"/>
+      <w:bookmarkStart w:id="13" w:name="_rbm9xm1f0t5n" w:colFirst="0" w:colLast="0"/>
+      <w:bookmarkEnd w:id="13"/>
     </w:p>
     <w:p>
       <w:pPr>
         <w:pStyle w:val="Heading1"/>
         <w:contextualSpacing w:val="0"/>
       </w:pPr>
-      <w:bookmarkStart w:id="15" w:name="_v518bncmggeg" w:colFirst="0" w:colLast="0"/>
-      <w:bookmarkEnd w:id="15"/>
+      <w:bookmarkStart w:id="14" w:name="_v518bncmggeg" w:colFirst="0" w:colLast="0"/>
+      <w:bookmarkEnd w:id="14"/>
       <w:r>
         <w:t>Next Steps: Required Tasks</w:t>
       </w:r>
@@ -1895,8 +1886,8 @@
         <w:pStyle w:val="Heading2"/>
         <w:contextualSpacing w:val="0"/>
       </w:pPr>
-      <w:bookmarkStart w:id="16" w:name="_8oe8zpk3qsmp" w:colFirst="0" w:colLast="0"/>
-      <w:bookmarkEnd w:id="16"/>
+      <w:bookmarkStart w:id="15" w:name="_8oe8zpk3qsmp" w:colFirst="0" w:colLast="0"/>
+      <w:bookmarkEnd w:id="15"/>
       <w:r>
         <w:t>Task 1: Project Setup</w:t>
       </w:r>
@@ -2129,8 +2120,8 @@
         <w:pStyle w:val="Heading2"/>
         <w:contextualSpacing w:val="0"/>
       </w:pPr>
-      <w:bookmarkStart w:id="17" w:name="_rzllsk6uqztx" w:colFirst="0" w:colLast="0"/>
-      <w:bookmarkEnd w:id="17"/>
+      <w:bookmarkStart w:id="16" w:name="_rzllsk6uqztx" w:colFirst="0" w:colLast="0"/>
+      <w:bookmarkEnd w:id="16"/>
       <w:r>
         <w:t>Task 2: Implement UI for Main Activity and Fragment</w:t>
       </w:r>
@@ -2234,8 +2225,8 @@
         <w:pStyle w:val="Heading2"/>
         <w:contextualSpacing w:val="0"/>
       </w:pPr>
-      <w:bookmarkStart w:id="18" w:name="_t9nfvbvs1c6p" w:colFirst="0" w:colLast="0"/>
-      <w:bookmarkEnd w:id="18"/>
+      <w:bookmarkStart w:id="17" w:name="_t9nfvbvs1c6p" w:colFirst="0" w:colLast="0"/>
+      <w:bookmarkEnd w:id="17"/>
       <w:r>
         <w:lastRenderedPageBreak/>
         <w:t xml:space="preserve">Task 3: Implement UI for </w:t>
@@ -2359,8 +2350,8 @@
         <w:pStyle w:val="Heading2"/>
         <w:contextualSpacing w:val="0"/>
       </w:pPr>
-      <w:bookmarkStart w:id="19" w:name="_umfwsvmx7tpn" w:colFirst="0" w:colLast="0"/>
-      <w:bookmarkEnd w:id="19"/>
+      <w:bookmarkStart w:id="18" w:name="_umfwsvmx7tpn" w:colFirst="0" w:colLast="0"/>
+      <w:bookmarkEnd w:id="18"/>
       <w:r>
         <w:t xml:space="preserve">Task 4: Add </w:t>
       </w:r>
@@ -2454,8 +2445,8 @@
         <w:pStyle w:val="Heading2"/>
         <w:contextualSpacing w:val="0"/>
       </w:pPr>
-      <w:bookmarkStart w:id="20" w:name="_kjidlkq4xm3u" w:colFirst="0" w:colLast="0"/>
-      <w:bookmarkEnd w:id="20"/>
+      <w:bookmarkStart w:id="19" w:name="_kjidlkq4xm3u" w:colFirst="0" w:colLast="0"/>
+      <w:bookmarkEnd w:id="19"/>
       <w:r>
         <w:t xml:space="preserve">Task 5: Update the </w:t>
       </w:r>
@@ -2665,6 +2656,28 @@
       </w:r>
     </w:p>
     <w:p/>
+    <w:p>
+      <w:pPr>
+        <w:pStyle w:val="Heading2"/>
+      </w:pPr>
+      <w:r>
+        <w:t>Task 6</w:t>
+      </w:r>
+      <w:r>
+        <w:t>.1</w:t>
+      </w:r>
+      <w:r>
+        <w:t>: Add Widget</w:t>
+      </w:r>
+    </w:p>
+    <w:p>
+      <w:r>
+        <w:tab/>
+      </w:r>
+      <w:r>
+        <w:tab/>
+      </w:r>
+    </w:p>
     <w:p>
       <w:pPr>
         <w:pStyle w:val="NormalWeb"/>
@@ -2688,7 +2701,7 @@
           <w:sz w:val="22"/>
           <w:szCs w:val="22"/>
         </w:rPr>
-        <w:t>Create notification UI layout.</w:t>
+        <w:t>Design the Widget layout</w:t>
       </w:r>
     </w:p>
     <w:p>
@@ -2714,7 +2727,27 @@
           <w:sz w:val="22"/>
           <w:szCs w:val="22"/>
         </w:rPr>
-        <w:t>Set the notification Id and content.</w:t>
+        <w:t xml:space="preserve">Extending </w:t>
+      </w:r>
+      <w:proofErr w:type="spellStart"/>
+      <w:r>
+        <w:rPr>
+          <w:rFonts w:ascii="Arial" w:hAnsi="Arial" w:cs="Arial"/>
+          <w:color w:val="38761D"/>
+          <w:sz w:val="22"/>
+          <w:szCs w:val="22"/>
+        </w:rPr>
+        <w:t>AppWidgetProvider</w:t>
+      </w:r>
+      <w:proofErr w:type="spellEnd"/>
+      <w:r>
+        <w:rPr>
+          <w:rFonts w:ascii="Arial" w:hAnsi="Arial" w:cs="Arial"/>
+          <w:color w:val="38761D"/>
+          <w:sz w:val="22"/>
+          <w:szCs w:val="22"/>
+        </w:rPr>
+        <w:t>.</w:t>
       </w:r>
     </w:p>
     <w:p>
@@ -2740,7 +2773,7 @@
           <w:sz w:val="22"/>
           <w:szCs w:val="22"/>
         </w:rPr>
-        <w:t xml:space="preserve">Handle the </w:t>
+        <w:t xml:space="preserve">Providing </w:t>
       </w:r>
       <w:proofErr w:type="spellStart"/>
       <w:r>
@@ -2750,7 +2783,7 @@
           <w:sz w:val="22"/>
           <w:szCs w:val="22"/>
         </w:rPr>
-        <w:t>onClick</w:t>
+        <w:t>AppWidgetProvider</w:t>
       </w:r>
       <w:proofErr w:type="spellEnd"/>
       <w:r>
@@ -2760,7 +2793,7 @@
           <w:sz w:val="22"/>
           <w:szCs w:val="22"/>
         </w:rPr>
-        <w:t xml:space="preserve"> event on notification</w:t>
+        <w:t xml:space="preserve"> Info metadata</w:t>
       </w:r>
     </w:p>
     <w:p>
@@ -2786,8 +2819,48 @@
           <w:sz w:val="22"/>
           <w:szCs w:val="22"/>
         </w:rPr>
-        <w:t>Create widget UI layout</w:t>
-      </w:r>
+        <w:t>Declare Widget in the Application Manifest</w:t>
+      </w:r>
+    </w:p>
+    <w:p>
+      <w:pPr>
+        <w:pStyle w:val="NormalWeb"/>
+        <w:spacing w:before="0" w:beforeAutospacing="0" w:after="0" w:afterAutospacing="0"/>
+        <w:textAlignment w:val="baseline"/>
+        <w:rPr>
+          <w:rFonts w:ascii="Arial" w:hAnsi="Arial" w:cs="Arial"/>
+          <w:color w:val="38761D"/>
+          <w:sz w:val="22"/>
+          <w:szCs w:val="22"/>
+        </w:rPr>
+      </w:pPr>
+    </w:p>
+    <w:p>
+      <w:pPr>
+        <w:pStyle w:val="Heading2"/>
+      </w:pPr>
+      <w:r>
+        <w:t>Task 6</w:t>
+      </w:r>
+      <w:r>
+        <w:t>.2</w:t>
+      </w:r>
+      <w:r>
+        <w:t>: Add Notification</w:t>
+      </w:r>
+    </w:p>
+    <w:p>
+      <w:pPr>
+        <w:pStyle w:val="NormalWeb"/>
+        <w:spacing w:before="0" w:beforeAutospacing="0" w:after="0" w:afterAutospacing="0"/>
+        <w:textAlignment w:val="baseline"/>
+        <w:rPr>
+          <w:rFonts w:ascii="Arial" w:hAnsi="Arial" w:cs="Arial"/>
+          <w:color w:val="38761D"/>
+          <w:sz w:val="22"/>
+          <w:szCs w:val="22"/>
+        </w:rPr>
+      </w:pPr>
     </w:p>
     <w:p>
       <w:pPr>
@@ -2812,7 +2885,7 @@
           <w:sz w:val="22"/>
           <w:szCs w:val="22"/>
         </w:rPr>
-        <w:t>Set the widget Content</w:t>
+        <w:t>Create notification UI layout.</w:t>
       </w:r>
     </w:p>
     <w:p>
@@ -2838,19 +2911,25 @@
           <w:sz w:val="22"/>
           <w:szCs w:val="22"/>
         </w:rPr>
-        <w:t xml:space="preserve">Handle the </w:t>
-      </w:r>
-      <w:proofErr w:type="spellStart"/>
-      <w:r>
+        <w:t>Set the notification Id and content.</w:t>
+      </w:r>
+    </w:p>
+    <w:p>
+      <w:pPr>
+        <w:pStyle w:val="NormalWeb"/>
+        <w:numPr>
+          <w:ilvl w:val="0"/>
+          <w:numId w:val="4"/>
+        </w:numPr>
+        <w:spacing w:before="0" w:beforeAutospacing="0" w:after="0" w:afterAutospacing="0"/>
+        <w:textAlignment w:val="baseline"/>
         <w:rPr>
           <w:rFonts w:ascii="Arial" w:hAnsi="Arial" w:cs="Arial"/>
           <w:color w:val="38761D"/>
           <w:sz w:val="22"/>
           <w:szCs w:val="22"/>
         </w:rPr>
-        <w:t>onClick</w:t>
-      </w:r>
-      <w:proofErr w:type="spellEnd"/>
+      </w:pPr>
       <w:r>
         <w:rPr>
           <w:rFonts w:ascii="Arial" w:hAnsi="Arial" w:cs="Arial"/>
@@ -2858,11 +2937,33 @@
           <w:sz w:val="22"/>
           <w:szCs w:val="22"/>
         </w:rPr>
-        <w:t xml:space="preserve"> event on widget</w:t>
-      </w:r>
-    </w:p>
-    <w:p/>
-    <w:p/>
+        <w:t xml:space="preserve">Handle the </w:t>
+      </w:r>
+      <w:proofErr w:type="spellStart"/>
+      <w:r>
+        <w:rPr>
+          <w:rFonts w:ascii="Arial" w:hAnsi="Arial" w:cs="Arial"/>
+          <w:color w:val="38761D"/>
+          <w:sz w:val="22"/>
+          <w:szCs w:val="22"/>
+        </w:rPr>
+        <w:t>onClick</w:t>
+      </w:r>
+      <w:proofErr w:type="spellEnd"/>
+      <w:r>
+        <w:rPr>
+          <w:rFonts w:ascii="Arial" w:hAnsi="Arial" w:cs="Arial"/>
+          <w:color w:val="38761D"/>
+          <w:sz w:val="22"/>
+          <w:szCs w:val="22"/>
+        </w:rPr>
+        <w:t xml:space="preserve"> event on notification</w:t>
+      </w:r>
+    </w:p>
+    <w:p>
+      <w:bookmarkStart w:id="20" w:name="_GoBack"/>
+      <w:bookmarkEnd w:id="20"/>
+    </w:p>
     <w:p/>
     <w:p/>
     <w:p/>
@@ -2897,7 +2998,6 @@
         <w:rPr>
           <w:rFonts w:ascii="Arial Unicode MS" w:eastAsia="Arial Unicode MS" w:hAnsi="Arial Unicode MS" w:cs="Arial Unicode MS"/>
         </w:rPr>
-        <w:lastRenderedPageBreak/>
         <w:t>After you’ve completed all the sections, download this document as a PDF [ File → Download as PDF ]</w:t>
       </w:r>
     </w:p>
@@ -3920,7 +4020,6 @@
     <w:name w:val="Normal (Web)"/>
     <w:basedOn w:val="Normal"/>
     <w:uiPriority w:val="99"/>
-    <w:semiHidden/>
     <w:unhideWhenUsed/>
     <w:rsid w:val="0018164E"/>
     <w:pPr>
@@ -4294,7 +4393,6 @@
     <w:name w:val="Normal (Web)"/>
     <w:basedOn w:val="Normal"/>
     <w:uiPriority w:val="99"/>
-    <w:semiHidden/>
     <w:unhideWhenUsed/>
     <w:rsid w:val="0018164E"/>
     <w:pPr>
